--- a/Project Doc & Demo/FSD Documentation Format.docx
+++ b/Project Doc & Demo/FSD Documentation Format.docx
@@ -10,6 +10,7 @@
           <w:numId w:val="0"/>
         </w:numPr>
         <w:spacing w:lineRule="auto" w:line="240" w:beforeAutospacing="1" w:afterAutospacing="1"/>
+        <w:ind w:hanging="0" w:left="0"/>
         <w:jc w:val="center"/>
         <w:outlineLvl w:val="2"/>
         <w:rPr>
@@ -45,6 +46,7 @@
           <w:numId w:val="0"/>
         </w:numPr>
         <w:spacing w:lineRule="auto" w:line="240" w:beforeAutospacing="1" w:afterAutospacing="1"/>
+        <w:ind w:hanging="0" w:left="0"/>
         <w:jc w:val="center"/>
         <w:outlineLvl w:val="2"/>
         <w:rPr>
@@ -80,6 +82,7 @@
           <w:numId w:val="0"/>
         </w:numPr>
         <w:spacing w:lineRule="auto" w:line="240" w:beforeAutospacing="1" w:afterAutospacing="1"/>
+        <w:ind w:hanging="0" w:left="0"/>
         <w:outlineLvl w:val="2"/>
         <w:rPr>
           <w:rFonts w:ascii="Times New Roman" w:hAnsi="Times New Roman" w:eastAsia="Times New Roman" w:cs="Times New Roman"/>
@@ -145,29 +148,7 @@
           <w:lang w:eastAsia="en-IN"/>
           <w14:ligatures w14:val="none"/>
         </w:rPr>
-        <w:t xml:space="preserve"> [</w:t>
-      </w:r>
-      <w:r>
-        <w:rPr>
-          <w:rFonts w:eastAsia="Times New Roman" w:cs="Times New Roman" w:ascii="Times New Roman" w:hAnsi="Times New Roman"/>
-          <w:kern w:val="0"/>
-          <w:sz w:val="24"/>
-          <w:szCs w:val="24"/>
-          <w:lang w:eastAsia="en-IN"/>
-          <w14:ligatures w14:val="none"/>
-        </w:rPr>
-        <w:t>Darshan Ease</w:t>
-      </w:r>
-      <w:r>
-        <w:rPr>
-          <w:rFonts w:eastAsia="Times New Roman" w:cs="Times New Roman" w:ascii="Times New Roman" w:hAnsi="Times New Roman"/>
-          <w:kern w:val="0"/>
-          <w:sz w:val="24"/>
-          <w:szCs w:val="24"/>
-          <w:lang w:eastAsia="en-IN"/>
-          <w14:ligatures w14:val="none"/>
-        </w:rPr>
-        <w:t>]</w:t>
+        <w:t xml:space="preserve"> [Darshan Ease]</w:t>
       </w:r>
     </w:p>
     <w:p>
@@ -209,18 +190,7 @@
           <w:lang w:eastAsia="en-IN"/>
           <w14:ligatures w14:val="none"/>
         </w:rPr>
-        <w:t xml:space="preserve"> </w:t>
-      </w:r>
-      <w:r>
-        <w:rPr>
-          <w:rFonts w:eastAsia="Times New Roman" w:cs="Times New Roman" w:ascii="Times New Roman" w:hAnsi="Times New Roman"/>
-          <w:kern w:val="0"/>
-          <w:sz w:val="24"/>
-          <w:szCs w:val="24"/>
-          <w:lang w:eastAsia="en-IN"/>
-          <w14:ligatures w14:val="none"/>
-        </w:rPr>
-        <w:t>Sashidhar Reddy, Adhivk Sai, Yuva Sai Rithvik, Bharath A</w:t>
+        <w:t xml:space="preserve"> Sashidhar Reddy, Adhivk Sai, Yuva Sai Rithvik, Bharath A</w:t>
       </w:r>
     </w:p>
     <w:p>
@@ -231,6 +201,7 @@
           <w:numId w:val="0"/>
         </w:numPr>
         <w:spacing w:lineRule="auto" w:line="240" w:beforeAutospacing="1" w:afterAutospacing="1"/>
+        <w:ind w:hanging="0" w:left="0"/>
         <w:outlineLvl w:val="2"/>
         <w:rPr>
           <w:rFonts w:ascii="Times New Roman" w:hAnsi="Times New Roman" w:eastAsia="Times New Roman" w:cs="Times New Roman"/>
@@ -296,18 +267,7 @@
           <w:lang w:eastAsia="en-IN"/>
           <w14:ligatures w14:val="none"/>
         </w:rPr>
-        <w:t xml:space="preserve"> </w:t>
-      </w:r>
-      <w:r>
-        <w:rPr>
-          <w:rFonts w:eastAsia="Times New Roman" w:cs="Times New Roman" w:ascii="Times New Roman" w:hAnsi="Times New Roman"/>
-          <w:kern w:val="0"/>
-          <w:sz w:val="24"/>
-          <w:szCs w:val="24"/>
-          <w:lang w:eastAsia="en-IN"/>
-          <w14:ligatures w14:val="none"/>
-        </w:rPr>
-        <w:t>To build a single website for different temples in india by which users can book the services in the temple and the temple representatives can add the services and donations</w:t>
+        <w:t xml:space="preserve"> To build a single website for different temples in india by which users can book the services in the temple and the temple representatives can add the services and donations</w:t>
       </w:r>
     </w:p>
     <w:p>
@@ -324,7 +284,14 @@
         </w:rPr>
       </w:pPr>
       <w:r>
-        <w:rPr/>
+        <w:rPr>
+          <w:rFonts w:eastAsia="Times New Roman" w:cs="Times New Roman" w:ascii="Times New Roman" w:hAnsi="Times New Roman"/>
+          <w:kern w:val="0"/>
+          <w:sz w:val="24"/>
+          <w:szCs w:val="24"/>
+          <w:lang w:eastAsia="en-IN"/>
+          <w14:ligatures w14:val="none"/>
+        </w:rPr>
       </w:r>
     </w:p>
     <w:p>
@@ -366,18 +333,7 @@
           <w:lang w:eastAsia="en-IN"/>
           <w14:ligatures w14:val="none"/>
         </w:rPr>
-        <w:t xml:space="preserve"> </w:t>
-      </w:r>
-      <w:r>
-        <w:rPr>
-          <w:rFonts w:eastAsia="Times New Roman" w:cs="Times New Roman" w:ascii="Times New Roman" w:hAnsi="Times New Roman"/>
-          <w:kern w:val="0"/>
-          <w:sz w:val="24"/>
-          <w:szCs w:val="24"/>
-          <w:lang w:eastAsia="en-IN"/>
-          <w14:ligatures w14:val="none"/>
-        </w:rPr>
-        <w:t>Booking sevices, Donations and announcements of different temples.</w:t>
+        <w:t xml:space="preserve"> Booking sevices, Donations and announcements of different temples.</w:t>
       </w:r>
     </w:p>
     <w:p>
@@ -388,6 +344,7 @@
           <w:numId w:val="0"/>
         </w:numPr>
         <w:spacing w:lineRule="auto" w:line="240" w:beforeAutospacing="1" w:afterAutospacing="1"/>
+        <w:ind w:hanging="0" w:left="0"/>
         <w:outlineLvl w:val="2"/>
         <w:rPr>
           <w:rFonts w:ascii="Times New Roman" w:hAnsi="Times New Roman" w:eastAsia="Times New Roman" w:cs="Times New Roman"/>
@@ -497,18 +454,7 @@
           <w:lang w:eastAsia="en-IN"/>
           <w14:ligatures w14:val="none"/>
         </w:rPr>
-        <w:t xml:space="preserve"> </w:t>
-      </w:r>
-      <w:r>
-        <w:rPr>
-          <w:rFonts w:eastAsia="Times New Roman" w:cs="Times New Roman" w:ascii="Times New Roman" w:hAnsi="Times New Roman"/>
-          <w:kern w:val="0"/>
-          <w:sz w:val="24"/>
-          <w:szCs w:val="24"/>
-          <w:lang w:eastAsia="en-IN"/>
-          <w14:ligatures w14:val="none"/>
-        </w:rPr>
-        <w:t>We have models,controllers, routes which are all connected in the app.js file makes the backend.</w:t>
+        <w:t xml:space="preserve"> We have models,controllers, routes which are all connected in the app.js file makes the backend.</w:t>
       </w:r>
     </w:p>
     <w:p>
@@ -550,18 +496,7 @@
           <w:lang w:eastAsia="en-IN"/>
           <w14:ligatures w14:val="none"/>
         </w:rPr>
-        <w:t xml:space="preserve"> </w:t>
-      </w:r>
-      <w:r>
-        <w:rPr>
-          <w:rFonts w:eastAsia="Times New Roman" w:cs="Times New Roman" w:ascii="Times New Roman" w:hAnsi="Times New Roman"/>
-          <w:kern w:val="0"/>
-          <w:sz w:val="24"/>
-          <w:szCs w:val="24"/>
-          <w:lang w:eastAsia="en-IN"/>
-          <w14:ligatures w14:val="none"/>
-        </w:rPr>
-        <w:t>we have different schemas namely admin, services, announcements, donations, templereps ,users.</w:t>
+        <w:t xml:space="preserve"> we have different schemas namely admin, services, announcements, donations, templereps ,users.</w:t>
       </w:r>
     </w:p>
     <w:p>
@@ -572,6 +507,7 @@
           <w:numId w:val="0"/>
         </w:numPr>
         <w:spacing w:lineRule="auto" w:line="240" w:beforeAutospacing="1" w:afterAutospacing="1"/>
+        <w:ind w:hanging="0" w:left="0"/>
         <w:outlineLvl w:val="2"/>
         <w:rPr>
           <w:rFonts w:ascii="Times New Roman" w:hAnsi="Times New Roman" w:eastAsia="Times New Roman" w:cs="Times New Roman"/>
@@ -637,18 +573,7 @@
           <w:lang w:eastAsia="en-IN"/>
           <w14:ligatures w14:val="none"/>
         </w:rPr>
-        <w:t xml:space="preserve"> </w:t>
-      </w:r>
-      <w:r>
-        <w:rPr>
-          <w:rFonts w:eastAsia="Times New Roman" w:cs="Times New Roman" w:ascii="Times New Roman" w:hAnsi="Times New Roman"/>
-          <w:kern w:val="0"/>
-          <w:sz w:val="24"/>
-          <w:szCs w:val="24"/>
-          <w:lang w:eastAsia="en-IN"/>
-          <w14:ligatures w14:val="none"/>
-        </w:rPr>
-        <w:t>Nodejs,expressjs,mongoDB,vite+react</w:t>
+        <w:t xml:space="preserve"> Nodejs,expressjs,mongoDB,vite+react</w:t>
       </w:r>
     </w:p>
     <w:p>
@@ -837,6 +762,7 @@
           <w:numId w:val="0"/>
         </w:numPr>
         <w:spacing w:lineRule="auto" w:line="240" w:beforeAutospacing="1" w:afterAutospacing="1"/>
+        <w:ind w:hanging="0" w:left="0"/>
         <w:outlineLvl w:val="2"/>
         <w:rPr>
           <w:rFonts w:ascii="Times New Roman" w:hAnsi="Times New Roman" w:eastAsia="Times New Roman" w:cs="Times New Roman"/>
@@ -891,33 +817,7 @@
           <w:lang w:eastAsia="en-IN"/>
           <w14:ligatures w14:val="none"/>
         </w:rPr>
-        <w:t xml:space="preserve">Client </w:t>
-      </w:r>
-      <w:r>
-        <w:rPr>
-          <w:rFonts w:eastAsia="Times New Roman" w:cs="Times New Roman" w:ascii="Times New Roman" w:hAnsi="Times New Roman"/>
-          <w:b/>
-          <w:bCs/>
-          <w:kern w:val="0"/>
-          <w:sz w:val="24"/>
-          <w:szCs w:val="24"/>
-          <w:lang w:eastAsia="en-IN"/>
-          <w14:ligatures w14:val="none"/>
-        </w:rPr>
-        <w:t>and Server</w:t>
-      </w:r>
-      <w:r>
-        <w:rPr>
-          <w:rFonts w:eastAsia="Times New Roman" w:cs="Times New Roman" w:ascii="Times New Roman" w:hAnsi="Times New Roman"/>
-          <w:b/>
-          <w:bCs/>
-          <w:kern w:val="0"/>
-          <w:sz w:val="24"/>
-          <w:szCs w:val="24"/>
-          <w:lang w:eastAsia="en-IN"/>
-          <w14:ligatures w14:val="none"/>
-        </w:rPr>
-        <w:t>:</w:t>
+        <w:t>Client and Server:</w:t>
       </w:r>
       <w:r>
         <w:rPr>
@@ -945,7 +845,14 @@
         </w:rPr>
       </w:pPr>
       <w:r>
-        <w:rPr/>
+        <w:rPr>
+          <w:rFonts w:eastAsia="Times New Roman" w:cs="Times New Roman" w:ascii="Times New Roman" w:hAnsi="Times New Roman"/>
+          <w:kern w:val="0"/>
+          <w:sz w:val="24"/>
+          <w:szCs w:val="24"/>
+          <w:lang w:eastAsia="en-IN"/>
+          <w14:ligatures w14:val="none"/>
+        </w:rPr>
         <w:drawing>
           <wp:anchor behindDoc="0" distT="0" distB="0" distL="0" distR="0" simplePos="0" locked="0" layoutInCell="0" allowOverlap="1" relativeHeight="2">
             <wp:simplePos x="0" y="0"/>
@@ -1079,7 +986,14 @@
         </w:rPr>
       </w:pPr>
       <w:r>
-        <w:rPr/>
+        <w:rPr>
+          <w:rFonts w:eastAsia="Times New Roman" w:cs="Times New Roman" w:ascii="Times New Roman" w:hAnsi="Times New Roman"/>
+          <w:kern w:val="0"/>
+          <w:sz w:val="24"/>
+          <w:szCs w:val="24"/>
+          <w:lang w:eastAsia="en-IN"/>
+          <w14:ligatures w14:val="none"/>
+        </w:rPr>
       </w:r>
     </w:p>
     <w:p>
@@ -1096,7 +1010,14 @@
         </w:rPr>
       </w:pPr>
       <w:r>
-        <w:rPr/>
+        <w:rPr>
+          <w:rFonts w:eastAsia="Times New Roman" w:cs="Times New Roman" w:ascii="Times New Roman" w:hAnsi="Times New Roman"/>
+          <w:kern w:val="0"/>
+          <w:sz w:val="24"/>
+          <w:szCs w:val="24"/>
+          <w:lang w:eastAsia="en-IN"/>
+          <w14:ligatures w14:val="none"/>
+        </w:rPr>
       </w:r>
     </w:p>
     <w:p>
@@ -1113,7 +1034,14 @@
         </w:rPr>
       </w:pPr>
       <w:r>
-        <w:rPr/>
+        <w:rPr>
+          <w:rFonts w:eastAsia="Times New Roman" w:cs="Times New Roman" w:ascii="Times New Roman" w:hAnsi="Times New Roman"/>
+          <w:kern w:val="0"/>
+          <w:sz w:val="24"/>
+          <w:szCs w:val="24"/>
+          <w:lang w:eastAsia="en-IN"/>
+          <w14:ligatures w14:val="none"/>
+        </w:rPr>
       </w:r>
     </w:p>
     <w:p>
@@ -1130,7 +1058,14 @@
         </w:rPr>
       </w:pPr>
       <w:r>
-        <w:rPr/>
+        <w:rPr>
+          <w:rFonts w:eastAsia="Times New Roman" w:cs="Times New Roman" w:ascii="Times New Roman" w:hAnsi="Times New Roman"/>
+          <w:kern w:val="0"/>
+          <w:sz w:val="24"/>
+          <w:szCs w:val="24"/>
+          <w:lang w:eastAsia="en-IN"/>
+          <w14:ligatures w14:val="none"/>
+        </w:rPr>
       </w:r>
     </w:p>
     <w:p>
@@ -1147,7 +1082,14 @@
         </w:rPr>
       </w:pPr>
       <w:r>
-        <w:rPr/>
+        <w:rPr>
+          <w:rFonts w:eastAsia="Times New Roman" w:cs="Times New Roman" w:ascii="Times New Roman" w:hAnsi="Times New Roman"/>
+          <w:kern w:val="0"/>
+          <w:sz w:val="24"/>
+          <w:szCs w:val="24"/>
+          <w:lang w:eastAsia="en-IN"/>
+          <w14:ligatures w14:val="none"/>
+        </w:rPr>
       </w:r>
     </w:p>
     <w:p>
@@ -1164,7 +1106,14 @@
         </w:rPr>
       </w:pPr>
       <w:r>
-        <w:rPr/>
+        <w:rPr>
+          <w:rFonts w:eastAsia="Times New Roman" w:cs="Times New Roman" w:ascii="Times New Roman" w:hAnsi="Times New Roman"/>
+          <w:kern w:val="0"/>
+          <w:sz w:val="24"/>
+          <w:szCs w:val="24"/>
+          <w:lang w:eastAsia="en-IN"/>
+          <w14:ligatures w14:val="none"/>
+        </w:rPr>
       </w:r>
     </w:p>
     <w:p>
@@ -1181,7 +1130,14 @@
         </w:rPr>
       </w:pPr>
       <w:r>
-        <w:rPr/>
+        <w:rPr>
+          <w:rFonts w:eastAsia="Times New Roman" w:cs="Times New Roman" w:ascii="Times New Roman" w:hAnsi="Times New Roman"/>
+          <w:kern w:val="0"/>
+          <w:sz w:val="24"/>
+          <w:szCs w:val="24"/>
+          <w:lang w:eastAsia="en-IN"/>
+          <w14:ligatures w14:val="none"/>
+        </w:rPr>
       </w:r>
     </w:p>
     <w:p>
@@ -1198,7 +1154,14 @@
         </w:rPr>
       </w:pPr>
       <w:r>
-        <w:rPr/>
+        <w:rPr>
+          <w:rFonts w:eastAsia="Times New Roman" w:cs="Times New Roman" w:ascii="Times New Roman" w:hAnsi="Times New Roman"/>
+          <w:kern w:val="0"/>
+          <w:sz w:val="24"/>
+          <w:szCs w:val="24"/>
+          <w:lang w:eastAsia="en-IN"/>
+          <w14:ligatures w14:val="none"/>
+        </w:rPr>
       </w:r>
     </w:p>
     <w:p>
@@ -1215,7 +1178,14 @@
         </w:rPr>
       </w:pPr>
       <w:r>
-        <w:rPr/>
+        <w:rPr>
+          <w:rFonts w:eastAsia="Times New Roman" w:cs="Times New Roman" w:ascii="Times New Roman" w:hAnsi="Times New Roman"/>
+          <w:kern w:val="0"/>
+          <w:sz w:val="24"/>
+          <w:szCs w:val="24"/>
+          <w:lang w:eastAsia="en-IN"/>
+          <w14:ligatures w14:val="none"/>
+        </w:rPr>
       </w:r>
     </w:p>
     <w:p>
@@ -1232,7 +1202,14 @@
         </w:rPr>
       </w:pPr>
       <w:r>
-        <w:rPr/>
+        <w:rPr>
+          <w:rFonts w:eastAsia="Times New Roman" w:cs="Times New Roman" w:ascii="Times New Roman" w:hAnsi="Times New Roman"/>
+          <w:kern w:val="0"/>
+          <w:sz w:val="24"/>
+          <w:szCs w:val="24"/>
+          <w:lang w:eastAsia="en-IN"/>
+          <w14:ligatures w14:val="none"/>
+        </w:rPr>
       </w:r>
     </w:p>
     <w:p>
@@ -1249,7 +1226,14 @@
         </w:rPr>
       </w:pPr>
       <w:r>
-        <w:rPr/>
+        <w:rPr>
+          <w:rFonts w:eastAsia="Times New Roman" w:cs="Times New Roman" w:ascii="Times New Roman" w:hAnsi="Times New Roman"/>
+          <w:kern w:val="0"/>
+          <w:sz w:val="24"/>
+          <w:szCs w:val="24"/>
+          <w:lang w:eastAsia="en-IN"/>
+          <w14:ligatures w14:val="none"/>
+        </w:rPr>
       </w:r>
     </w:p>
     <w:p>
@@ -1266,7 +1250,14 @@
         </w:rPr>
       </w:pPr>
       <w:r>
-        <w:rPr/>
+        <w:rPr>
+          <w:rFonts w:eastAsia="Times New Roman" w:cs="Times New Roman" w:ascii="Times New Roman" w:hAnsi="Times New Roman"/>
+          <w:kern w:val="0"/>
+          <w:sz w:val="24"/>
+          <w:szCs w:val="24"/>
+          <w:lang w:eastAsia="en-IN"/>
+          <w14:ligatures w14:val="none"/>
+        </w:rPr>
       </w:r>
     </w:p>
     <w:p>
@@ -1283,7 +1274,14 @@
         </w:rPr>
       </w:pPr>
       <w:r>
-        <w:rPr/>
+        <w:rPr>
+          <w:rFonts w:eastAsia="Times New Roman" w:cs="Times New Roman" w:ascii="Times New Roman" w:hAnsi="Times New Roman"/>
+          <w:kern w:val="0"/>
+          <w:sz w:val="24"/>
+          <w:szCs w:val="24"/>
+          <w:lang w:eastAsia="en-IN"/>
+          <w14:ligatures w14:val="none"/>
+        </w:rPr>
       </w:r>
     </w:p>
     <w:p>
@@ -1300,7 +1298,14 @@
         </w:rPr>
       </w:pPr>
       <w:r>
-        <w:rPr/>
+        <w:rPr>
+          <w:rFonts w:eastAsia="Times New Roman" w:cs="Times New Roman" w:ascii="Times New Roman" w:hAnsi="Times New Roman"/>
+          <w:kern w:val="0"/>
+          <w:sz w:val="24"/>
+          <w:szCs w:val="24"/>
+          <w:lang w:eastAsia="en-IN"/>
+          <w14:ligatures w14:val="none"/>
+        </w:rPr>
       </w:r>
     </w:p>
     <w:p>
@@ -1322,7 +1327,14 @@
         </w:rPr>
       </w:pPr>
       <w:r>
-        <w:rPr/>
+        <w:rPr>
+          <w:rFonts w:eastAsia="Times New Roman" w:cs="Times New Roman" w:ascii="Times New Roman" w:hAnsi="Times New Roman"/>
+          <w:kern w:val="0"/>
+          <w:sz w:val="24"/>
+          <w:szCs w:val="24"/>
+          <w:lang w:eastAsia="en-IN"/>
+          <w14:ligatures w14:val="none"/>
+        </w:rPr>
       </w:r>
     </w:p>
     <w:p>
@@ -1339,7 +1351,14 @@
         </w:rPr>
       </w:pPr>
       <w:r>
-        <w:rPr/>
+        <w:rPr>
+          <w:rFonts w:eastAsia="Times New Roman" w:cs="Times New Roman" w:ascii="Times New Roman" w:hAnsi="Times New Roman"/>
+          <w:kern w:val="0"/>
+          <w:sz w:val="24"/>
+          <w:szCs w:val="24"/>
+          <w:lang w:eastAsia="en-IN"/>
+          <w14:ligatures w14:val="none"/>
+        </w:rPr>
       </w:r>
     </w:p>
     <w:p>
@@ -1350,6 +1369,7 @@
           <w:numId w:val="0"/>
         </w:numPr>
         <w:spacing w:lineRule="auto" w:line="240" w:beforeAutospacing="1" w:afterAutospacing="1"/>
+        <w:ind w:hanging="0" w:left="0"/>
         <w:outlineLvl w:val="2"/>
         <w:rPr>
           <w:rFonts w:ascii="Times New Roman" w:hAnsi="Times New Roman" w:eastAsia="Times New Roman" w:cs="Times New Roman"/>
@@ -1490,6 +1510,7 @@
           <w:numId w:val="0"/>
         </w:numPr>
         <w:spacing w:lineRule="auto" w:line="240" w:beforeAutospacing="1" w:afterAutospacing="1"/>
+        <w:ind w:hanging="0" w:left="0"/>
         <w:outlineLvl w:val="2"/>
         <w:rPr>
           <w:rFonts w:ascii="Times New Roman" w:hAnsi="Times New Roman" w:eastAsia="Times New Roman" w:cs="Times New Roman"/>
@@ -1513,20 +1534,7 @@
           <w:lang w:eastAsia="en-IN"/>
           <w14:ligatures w14:val="none"/>
         </w:rPr>
-        <w:t>7</w:t>
-      </w:r>
-      <w:r>
-        <w:rPr>
-          <w:rFonts w:eastAsia="Times New Roman" w:cs="Times New Roman" w:ascii="Times New Roman" w:hAnsi="Times New Roman"/>
-          <w:b/>
-          <w:bCs/>
-          <w:kern w:val="0"/>
-          <w:sz w:val="27"/>
-          <w:szCs w:val="27"/>
-          <w:lang w:eastAsia="en-IN"/>
-          <w14:ligatures w14:val="none"/>
-        </w:rPr>
-        <w:t xml:space="preserve">. Authentication </w:t>
+        <w:t xml:space="preserve">7. Authentication </w:t>
       </w:r>
     </w:p>
     <w:p>
@@ -1566,6 +1574,7 @@
           <w:numId w:val="0"/>
         </w:numPr>
         <w:spacing w:lineRule="auto" w:line="240" w:beforeAutospacing="1" w:afterAutospacing="1"/>
+        <w:ind w:hanging="0" w:left="0"/>
         <w:outlineLvl w:val="2"/>
         <w:rPr>
           <w:rFonts w:ascii="Times New Roman" w:hAnsi="Times New Roman" w:eastAsia="Times New Roman" w:cs="Times New Roman"/>
@@ -1606,7 +1615,14 @@
         </w:rPr>
       </w:pPr>
       <w:r>
-        <w:rPr/>
+        <w:rPr>
+          <w:rFonts w:eastAsia="Times New Roman" w:cs="Times New Roman" w:ascii="Times New Roman" w:hAnsi="Times New Roman"/>
+          <w:kern w:val="0"/>
+          <w:sz w:val="24"/>
+          <w:szCs w:val="24"/>
+          <w:lang w:eastAsia="en-IN"/>
+          <w14:ligatures w14:val="none"/>
+        </w:rPr>
       </w:r>
     </w:p>
     <w:p>
@@ -1647,8 +1663,12 @@
       </w:pPr>
       <w:r>
         <w:rPr>
-          <w:b/>
-          <w:bCs/>
+          <w:rFonts w:eastAsia="Times New Roman" w:cs="Times New Roman" w:ascii="Times New Roman" w:hAnsi="Times New Roman"/>
+          <w:kern w:val="0"/>
+          <w:sz w:val="24"/>
+          <w:szCs w:val="24"/>
+          <w:lang w:eastAsia="en-IN"/>
+          <w14:ligatures w14:val="none"/>
         </w:rPr>
         <w:drawing>
           <wp:anchor behindDoc="0" distT="0" distB="0" distL="0" distR="0" simplePos="0" locked="0" layoutInCell="0" allowOverlap="1" relativeHeight="4">
@@ -1789,7 +1809,14 @@
         </w:rPr>
       </w:pPr>
       <w:r>
-        <w:rPr/>
+        <w:rPr>
+          <w:rFonts w:eastAsia="Times New Roman" w:cs="Times New Roman" w:ascii="Times New Roman" w:hAnsi="Times New Roman"/>
+          <w:kern w:val="0"/>
+          <w:sz w:val="24"/>
+          <w:szCs w:val="24"/>
+          <w:lang w:eastAsia="en-IN"/>
+          <w14:ligatures w14:val="none"/>
+        </w:rPr>
       </w:r>
     </w:p>
     <w:p>
@@ -1806,7 +1833,14 @@
         </w:rPr>
       </w:pPr>
       <w:r>
-        <w:rPr/>
+        <w:rPr>
+          <w:rFonts w:eastAsia="Times New Roman" w:cs="Times New Roman" w:ascii="Times New Roman" w:hAnsi="Times New Roman"/>
+          <w:kern w:val="0"/>
+          <w:sz w:val="24"/>
+          <w:szCs w:val="24"/>
+          <w:lang w:eastAsia="en-IN"/>
+          <w14:ligatures w14:val="none"/>
+        </w:rPr>
       </w:r>
     </w:p>
     <w:p>
@@ -2168,7 +2202,14 @@
         </w:rPr>
       </w:pPr>
       <w:r>
-        <w:rPr/>
+        <w:rPr>
+          <w:rFonts w:eastAsia="Times New Roman" w:cs="Times New Roman" w:ascii="Times New Roman" w:hAnsi="Times New Roman"/>
+          <w:kern w:val="0"/>
+          <w:sz w:val="24"/>
+          <w:szCs w:val="24"/>
+          <w:lang w:eastAsia="en-IN"/>
+          <w14:ligatures w14:val="none"/>
+        </w:rPr>
       </w:r>
     </w:p>
     <w:p>
@@ -2185,7 +2226,14 @@
         </w:rPr>
       </w:pPr>
       <w:r>
-        <w:rPr/>
+        <w:rPr>
+          <w:rFonts w:eastAsia="Times New Roman" w:cs="Times New Roman" w:ascii="Times New Roman" w:hAnsi="Times New Roman"/>
+          <w:kern w:val="0"/>
+          <w:sz w:val="24"/>
+          <w:szCs w:val="24"/>
+          <w:lang w:eastAsia="en-IN"/>
+          <w14:ligatures w14:val="none"/>
+        </w:rPr>
       </w:r>
     </w:p>
     <w:p>
@@ -2202,7 +2250,14 @@
         </w:rPr>
       </w:pPr>
       <w:r>
-        <w:rPr/>
+        <w:rPr>
+          <w:rFonts w:eastAsia="Times New Roman" w:cs="Times New Roman" w:ascii="Times New Roman" w:hAnsi="Times New Roman"/>
+          <w:kern w:val="0"/>
+          <w:sz w:val="24"/>
+          <w:szCs w:val="24"/>
+          <w:lang w:eastAsia="en-IN"/>
+          <w14:ligatures w14:val="none"/>
+        </w:rPr>
       </w:r>
     </w:p>
     <w:p>
@@ -2242,7 +2297,14 @@
         </w:rPr>
       </w:pPr>
       <w:r>
-        <w:rPr/>
+        <w:rPr>
+          <w:rFonts w:eastAsia="Times New Roman" w:cs="Times New Roman" w:ascii="Times New Roman" w:hAnsi="Times New Roman"/>
+          <w:kern w:val="0"/>
+          <w:sz w:val="24"/>
+          <w:szCs w:val="24"/>
+          <w:lang w:eastAsia="en-IN"/>
+          <w14:ligatures w14:val="none"/>
+        </w:rPr>
         <w:drawing>
           <wp:anchor behindDoc="0" distT="0" distB="0" distL="0" distR="0" simplePos="0" locked="0" layoutInCell="0" allowOverlap="1" relativeHeight="10">
             <wp:simplePos x="0" y="0"/>
@@ -2415,18 +2477,7 @@
           <w:lang w:eastAsia="en-IN"/>
           <w14:ligatures w14:val="none"/>
         </w:rPr>
-        <w:t>A</w:t>
-      </w:r>
-      <w:r>
-        <w:rPr>
-          <w:rFonts w:eastAsia="Times New Roman" w:cs="Times New Roman" w:ascii="Times New Roman" w:hAnsi="Times New Roman"/>
-          <w:kern w:val="0"/>
-          <w:sz w:val="24"/>
-          <w:szCs w:val="24"/>
-          <w:lang w:eastAsia="en-IN"/>
-          <w14:ligatures w14:val="none"/>
-        </w:rPr>
-        <w:t>fter clicking on the temple we can book services and add the donation by the cart and proceed to checkout.</w:t>
+        <w:t>After clicking on the temple we can book services and add the donation by the cart and proceed to checkout.</w:t>
       </w:r>
     </w:p>
     <w:p>
@@ -2515,6 +2566,7 @@
           <w:numId w:val="0"/>
         </w:numPr>
         <w:spacing w:lineRule="auto" w:line="240" w:beforeAutospacing="1" w:afterAutospacing="1"/>
+        <w:ind w:hanging="0" w:left="0"/>
         <w:outlineLvl w:val="2"/>
         <w:rPr>
           <w:b w:val="false"/>
@@ -2537,6 +2589,7 @@
           <w:numId w:val="0"/>
         </w:numPr>
         <w:spacing w:lineRule="auto" w:line="240" w:beforeAutospacing="1" w:afterAutospacing="1"/>
+        <w:ind w:hanging="0" w:left="0"/>
         <w:outlineLvl w:val="2"/>
         <w:rPr>
           <w:rFonts w:ascii="Times New Roman" w:hAnsi="Times New Roman" w:eastAsia="Times New Roman" w:cs="Times New Roman"/>
@@ -2571,6 +2624,7 @@
           <w:numId w:val="0"/>
         </w:numPr>
         <w:spacing w:lineRule="auto" w:line="240" w:beforeAutospacing="1" w:afterAutospacing="1"/>
+        <w:ind w:hanging="0" w:left="0"/>
         <w:outlineLvl w:val="2"/>
         <w:rPr>
           <w:rFonts w:ascii="Times New Roman" w:hAnsi="Times New Roman" w:eastAsia="Times New Roman" w:cs="Times New Roman"/>
@@ -2618,6 +2672,7 @@
           <w:numId w:val="0"/>
         </w:numPr>
         <w:spacing w:lineRule="auto" w:line="240" w:beforeAutospacing="1" w:afterAutospacing="1"/>
+        <w:ind w:hanging="0" w:left="0"/>
         <w:outlineLvl w:val="2"/>
         <w:rPr>
           <w:rFonts w:ascii="Times New Roman" w:hAnsi="Times New Roman" w:eastAsia="Times New Roman" w:cs="Times New Roman"/>
@@ -2642,35 +2697,6 @@
           <w14:ligatures w14:val="none"/>
         </w:rPr>
         <w:t>11. Screenshots or Demo</w:t>
-      </w:r>
-    </w:p>
-    <w:p>
-      <w:pPr>
-        <w:pStyle w:val="Normal"/>
-        <w:numPr>
-          <w:ilvl w:val="0"/>
-          <w:numId w:val="8"/>
-        </w:numPr>
-        <w:spacing w:lineRule="auto" w:line="240" w:beforeAutospacing="1" w:afterAutospacing="1"/>
-        <w:rPr>
-          <w:rFonts w:ascii="Times New Roman" w:hAnsi="Times New Roman" w:eastAsia="Times New Roman" w:cs="Times New Roman"/>
-          <w:kern w:val="0"/>
-          <w:sz w:val="24"/>
-          <w:szCs w:val="24"/>
-          <w:lang w:eastAsia="en-IN"/>
-          <w14:ligatures w14:val="none"/>
-        </w:rPr>
-      </w:pPr>
-      <w:r>
-        <w:rPr>
-          <w:rFonts w:eastAsia="Times New Roman" w:cs="Times New Roman" w:ascii="Times New Roman" w:hAnsi="Times New Roman"/>
-          <w:kern w:val="0"/>
-          <w:sz w:val="24"/>
-          <w:szCs w:val="24"/>
-          <w:lang w:eastAsia="en-IN"/>
-          <w14:ligatures w14:val="none"/>
-        </w:rPr>
-        <w:t>Provide screenshots or a link to a demo (if available) to showcase the application.</w:t>
       </w:r>
     </w:p>
     <w:p>
@@ -2681,30 +2707,26 @@
           <w:numId w:val="0"/>
         </w:numPr>
         <w:spacing w:lineRule="auto" w:line="240" w:beforeAutospacing="1" w:afterAutospacing="1"/>
-        <w:outlineLvl w:val="2"/>
-        <w:rPr>
-          <w:rFonts w:ascii="Times New Roman" w:hAnsi="Times New Roman" w:eastAsia="Times New Roman" w:cs="Times New Roman"/>
-          <w:b/>
-          <w:bCs/>
-          <w:kern w:val="0"/>
-          <w:sz w:val="27"/>
-          <w:szCs w:val="27"/>
-          <w:lang w:eastAsia="en-IN"/>
-          <w14:ligatures w14:val="none"/>
-        </w:rPr>
-      </w:pPr>
-      <w:r>
-        <w:rPr>
-          <w:rFonts w:eastAsia="Times New Roman" w:cs="Times New Roman" w:ascii="Times New Roman" w:hAnsi="Times New Roman"/>
-          <w:b/>
-          <w:bCs/>
-          <w:kern w:val="0"/>
-          <w:sz w:val="27"/>
-          <w:szCs w:val="27"/>
-          <w:lang w:eastAsia="en-IN"/>
-          <w14:ligatures w14:val="none"/>
-        </w:rPr>
-        <w:t>12. Known Issues</w:t>
+        <w:ind w:hanging="0" w:left="720"/>
+        <w:rPr>
+          <w:rFonts w:ascii="Times New Roman" w:hAnsi="Times New Roman" w:eastAsia="Times New Roman" w:cs="Times New Roman"/>
+          <w:kern w:val="0"/>
+          <w:sz w:val="24"/>
+          <w:szCs w:val="24"/>
+          <w:lang w:eastAsia="en-IN"/>
+          <w14:ligatures w14:val="none"/>
+        </w:rPr>
+      </w:pPr>
+      <w:r>
+        <w:rPr>
+          <w:rFonts w:eastAsia="Times New Roman" w:cs="Times New Roman" w:ascii="Times New Roman" w:hAnsi="Times New Roman"/>
+          <w:kern w:val="0"/>
+          <w:sz w:val="24"/>
+          <w:szCs w:val="24"/>
+          <w:lang w:eastAsia="en-IN"/>
+          <w14:ligatures w14:val="none"/>
+        </w:rPr>
+        <w:t>https://youtu.be/i1rnsN_pwI0</w:t>
       </w:r>
     </w:p>
     <w:p>
@@ -2715,6 +2737,7 @@
           <w:numId w:val="0"/>
         </w:numPr>
         <w:spacing w:lineRule="auto" w:line="240" w:beforeAutospacing="1" w:afterAutospacing="1"/>
+        <w:ind w:hanging="0" w:left="0"/>
         <w:outlineLvl w:val="2"/>
         <w:rPr>
           <w:rFonts w:ascii="Times New Roman" w:hAnsi="Times New Roman" w:eastAsia="Times New Roman" w:cs="Times New Roman"/>
@@ -2733,25 +2756,12 @@
           <w:b/>
           <w:bCs/>
           <w:kern w:val="0"/>
-          <w:sz w:val="24"/>
-          <w:szCs w:val="24"/>
-          <w:lang w:eastAsia="en-IN"/>
-          <w14:ligatures w14:val="none"/>
-        </w:rPr>
-        <w:tab/>
-      </w:r>
-      <w:r>
-        <w:rPr>
-          <w:rFonts w:eastAsia="Times New Roman" w:cs="Times New Roman" w:ascii="Times New Roman" w:hAnsi="Times New Roman"/>
-          <w:b w:val="false"/>
-          <w:bCs w:val="false"/>
-          <w:kern w:val="0"/>
-          <w:sz w:val="24"/>
-          <w:szCs w:val="24"/>
-          <w:lang w:eastAsia="en-IN"/>
-          <w14:ligatures w14:val="none"/>
-        </w:rPr>
-        <w:t>No known issues.</w:t>
+          <w:sz w:val="27"/>
+          <w:szCs w:val="27"/>
+          <w:lang w:eastAsia="en-IN"/>
+          <w14:ligatures w14:val="none"/>
+        </w:rPr>
+        <w:t>12. Known Issues</w:t>
       </w:r>
     </w:p>
     <w:p>
@@ -2762,6 +2772,55 @@
           <w:numId w:val="0"/>
         </w:numPr>
         <w:spacing w:lineRule="auto" w:line="240" w:beforeAutospacing="1" w:afterAutospacing="1"/>
+        <w:ind w:hanging="0" w:left="0"/>
+        <w:outlineLvl w:val="2"/>
+        <w:rPr>
+          <w:rFonts w:ascii="Times New Roman" w:hAnsi="Times New Roman" w:eastAsia="Times New Roman" w:cs="Times New Roman"/>
+          <w:b/>
+          <w:bCs/>
+          <w:kern w:val="0"/>
+          <w:sz w:val="27"/>
+          <w:szCs w:val="27"/>
+          <w:lang w:eastAsia="en-IN"/>
+          <w14:ligatures w14:val="none"/>
+        </w:rPr>
+      </w:pPr>
+      <w:r>
+        <w:rPr>
+          <w:rFonts w:eastAsia="Times New Roman" w:cs="Times New Roman" w:ascii="Times New Roman" w:hAnsi="Times New Roman"/>
+          <w:b/>
+          <w:bCs/>
+          <w:kern w:val="0"/>
+          <w:sz w:val="24"/>
+          <w:szCs w:val="24"/>
+          <w:lang w:eastAsia="en-IN"/>
+          <w14:ligatures w14:val="none"/>
+        </w:rPr>
+        <w:tab/>
+      </w:r>
+      <w:r>
+        <w:rPr>
+          <w:rFonts w:eastAsia="Times New Roman" w:cs="Times New Roman" w:ascii="Times New Roman" w:hAnsi="Times New Roman"/>
+          <w:b w:val="false"/>
+          <w:bCs w:val="false"/>
+          <w:kern w:val="0"/>
+          <w:sz w:val="24"/>
+          <w:szCs w:val="24"/>
+          <w:lang w:eastAsia="en-IN"/>
+          <w14:ligatures w14:val="none"/>
+        </w:rPr>
+        <w:t>No known issues.</w:t>
+      </w:r>
+    </w:p>
+    <w:p>
+      <w:pPr>
+        <w:pStyle w:val="Normal"/>
+        <w:numPr>
+          <w:ilvl w:val="0"/>
+          <w:numId w:val="0"/>
+        </w:numPr>
+        <w:spacing w:lineRule="auto" w:line="240" w:beforeAutospacing="1" w:afterAutospacing="1"/>
+        <w:ind w:hanging="0" w:left="0"/>
         <w:outlineLvl w:val="2"/>
         <w:rPr>
           <w:rFonts w:ascii="Times New Roman" w:hAnsi="Times New Roman" w:eastAsia="Times New Roman" w:cs="Times New Roman"/>
@@ -4713,6 +4772,7 @@
     <w:qFormat/>
     <w:pPr>
       <w:widowControl/>
+      <w:suppressAutoHyphens w:val="true"/>
       <w:bidi w:val="0"/>
       <w:spacing w:lineRule="auto" w:line="259" w:before="0" w:after="160"/>
       <w:jc w:val="left"/>
